--- a/BusinessPlanning/Content Collection/Video Content.docx
+++ b/BusinessPlanning/Content Collection/Video Content.docx
@@ -9,22 +9,22 @@
           <w:rFonts w:ascii="Arial" w:hAnsi="Arial" w:cs="Arial"/>
           <w:b/>
           <w:bCs/>
-          <w:sz w:val="20"/>
-          <w:szCs w:val="20"/>
+          <w:szCs w:val="22"/>
           <w:u w:val="single"/>
         </w:rPr>
       </w:pPr>
-      <w:r>
+    </w:p>
+    <w:p>
+      <w:pPr>
+        <w:jc w:val="both"/>
         <w:rPr>
           <w:rFonts w:ascii="Arial" w:hAnsi="Arial" w:cs="Arial"/>
           <w:b/>
           <w:bCs/>
-          <w:sz w:val="20"/>
-          <w:szCs w:val="20"/>
+          <w:szCs w:val="22"/>
           <w:u w:val="single"/>
         </w:rPr>
-        <w:t>Video Content</w:t>
-      </w:r>
+      </w:pPr>
     </w:p>
     <w:p>
       <w:pPr>
@@ -33,18 +33,74 @@
           <w:rFonts w:ascii="Arial" w:hAnsi="Arial" w:cs="Arial"/>
           <w:b/>
           <w:bCs/>
-          <w:sz w:val="20"/>
-          <w:szCs w:val="20"/>
+          <w:szCs w:val="22"/>
           <w:u w:val="single"/>
         </w:rPr>
       </w:pPr>
-      <w:r>
+    </w:p>
+    <w:p>
+      <w:pPr>
+        <w:jc w:val="both"/>
         <w:rPr>
           <w:rFonts w:ascii="Arial" w:hAnsi="Arial" w:cs="Arial"/>
           <w:b/>
           <w:bCs/>
-          <w:sz w:val="20"/>
-          <w:szCs w:val="20"/>
+          <w:szCs w:val="22"/>
+          <w:u w:val="single"/>
+        </w:rPr>
+      </w:pPr>
+    </w:p>
+    <w:p>
+      <w:pPr>
+        <w:jc w:val="both"/>
+        <w:rPr>
+          <w:rFonts w:ascii="Arial" w:hAnsi="Arial" w:cs="Arial"/>
+          <w:b/>
+          <w:bCs/>
+          <w:szCs w:val="22"/>
+          <w:u w:val="single"/>
+        </w:rPr>
+      </w:pPr>
+    </w:p>
+    <w:p>
+      <w:pPr>
+        <w:jc w:val="both"/>
+        <w:rPr>
+          <w:rFonts w:ascii="Arial" w:hAnsi="Arial" w:cs="Arial"/>
+          <w:b/>
+          <w:bCs/>
+          <w:szCs w:val="22"/>
+          <w:u w:val="single"/>
+        </w:rPr>
+      </w:pPr>
+      <w:r>
+        <w:rPr>
+          <w:rFonts w:ascii="Arial" w:hAnsi="Arial" w:cs="Arial"/>
+          <w:b/>
+          <w:bCs/>
+          <w:szCs w:val="22"/>
+          <w:u w:val="single"/>
+        </w:rPr>
+        <w:t>Video Content</w:t>
+      </w:r>
+    </w:p>
+    <w:p>
+      <w:pPr>
+        <w:jc w:val="both"/>
+        <w:rPr>
+          <w:rFonts w:ascii="Arial" w:hAnsi="Arial" w:cs="Arial"/>
+          <w:b/>
+          <w:bCs/>
+          <w:szCs w:val="22"/>
+          <w:u w:val="single"/>
+        </w:rPr>
+      </w:pPr>
+      <w:r>
+        <w:rPr>
+          <w:rFonts w:ascii="Arial" w:hAnsi="Arial" w:cs="Arial"/>
+          <w:b/>
+          <w:bCs/>
+          <w:szCs w:val="22"/>
           <w:u w:val="single"/>
         </w:rPr>
         <w:t>Video contents with the course are as follows:</w:t>
@@ -60,15 +116,13 @@
         <w:jc w:val="both"/>
         <w:rPr>
           <w:rFonts w:ascii="Arial" w:hAnsi="Arial" w:cs="Arial"/>
-          <w:sz w:val="20"/>
-          <w:szCs w:val="20"/>
-        </w:rPr>
-      </w:pPr>
-      <w:r>
-        <w:rPr>
-          <w:rFonts w:ascii="Arial" w:hAnsi="Arial" w:cs="Arial"/>
-          <w:sz w:val="20"/>
-          <w:szCs w:val="20"/>
+          <w:szCs w:val="22"/>
+        </w:rPr>
+      </w:pPr>
+      <w:r>
+        <w:rPr>
+          <w:rFonts w:ascii="Arial" w:hAnsi="Arial" w:cs="Arial"/>
+          <w:szCs w:val="22"/>
         </w:rPr>
         <w:t>Contents of every chapter have to be explained through video recording.</w:t>
       </w:r>
@@ -83,25 +137,15 @@
         <w:jc w:val="both"/>
         <w:rPr>
           <w:rFonts w:ascii="Arial" w:hAnsi="Arial" w:cs="Arial"/>
-          <w:sz w:val="20"/>
-          <w:szCs w:val="20"/>
-        </w:rPr>
-      </w:pPr>
-      <w:r>
-        <w:rPr>
-          <w:rFonts w:ascii="Arial" w:hAnsi="Arial" w:cs="Arial"/>
-          <w:sz w:val="20"/>
-          <w:szCs w:val="20"/>
-        </w:rPr>
-        <w:t xml:space="preserve">PPT </w:t>
-      </w:r>
-      <w:r>
-        <w:rPr>
-          <w:rFonts w:ascii="Arial" w:hAnsi="Arial" w:cs="Arial"/>
-          <w:sz w:val="20"/>
-          <w:szCs w:val="20"/>
-        </w:rPr>
-        <w:t>can be used where necessary.</w:t>
+          <w:szCs w:val="22"/>
+        </w:rPr>
+      </w:pPr>
+      <w:r>
+        <w:rPr>
+          <w:rFonts w:ascii="Arial" w:hAnsi="Arial" w:cs="Arial"/>
+          <w:szCs w:val="22"/>
+        </w:rPr>
+        <w:t>PPT can be used where necessary.</w:t>
       </w:r>
     </w:p>
     <w:p>
@@ -114,25 +158,15 @@
         <w:jc w:val="both"/>
         <w:rPr>
           <w:rFonts w:ascii="Arial" w:hAnsi="Arial" w:cs="Arial"/>
-          <w:sz w:val="20"/>
-          <w:szCs w:val="20"/>
-        </w:rPr>
-      </w:pPr>
-      <w:r>
-        <w:rPr>
-          <w:rFonts w:ascii="Arial" w:hAnsi="Arial" w:cs="Arial"/>
-          <w:sz w:val="20"/>
-          <w:szCs w:val="20"/>
-        </w:rPr>
-        <w:t>Different effects through editing will be implemented where needed.</w:t>
-      </w:r>
-      <w:r>
-        <w:rPr>
-          <w:rFonts w:ascii="Arial" w:hAnsi="Arial" w:cs="Arial"/>
-          <w:sz w:val="20"/>
-          <w:szCs w:val="20"/>
-        </w:rPr>
-        <w:t xml:space="preserve">   </w:t>
+          <w:szCs w:val="22"/>
+        </w:rPr>
+      </w:pPr>
+      <w:r>
+        <w:rPr>
+          <w:rFonts w:ascii="Arial" w:hAnsi="Arial" w:cs="Arial"/>
+          <w:szCs w:val="22"/>
+        </w:rPr>
+        <w:t xml:space="preserve">Different effects through editing will be implemented where needed.   </w:t>
       </w:r>
     </w:p>
     <w:p>
@@ -142,8 +176,7 @@
           <w:rFonts w:ascii="Arial" w:hAnsi="Arial" w:cs="Arial"/>
           <w:b/>
           <w:bCs/>
-          <w:sz w:val="20"/>
-          <w:szCs w:val="20"/>
+          <w:szCs w:val="22"/>
           <w:u w:val="single"/>
         </w:rPr>
       </w:pPr>
@@ -152,8 +185,7 @@
           <w:rFonts w:ascii="Arial" w:hAnsi="Arial" w:cs="Arial"/>
           <w:b/>
           <w:bCs/>
-          <w:sz w:val="20"/>
-          <w:szCs w:val="20"/>
+          <w:szCs w:val="22"/>
           <w:u w:val="single"/>
         </w:rPr>
         <w:t>Content Creation Process</w:t>
@@ -169,15 +201,13 @@
         <w:jc w:val="both"/>
         <w:rPr>
           <w:rFonts w:ascii="Arial" w:hAnsi="Arial" w:cs="Arial"/>
-          <w:sz w:val="20"/>
-          <w:szCs w:val="20"/>
-        </w:rPr>
-      </w:pPr>
-      <w:r>
-        <w:rPr>
-          <w:rFonts w:ascii="Arial" w:hAnsi="Arial" w:cs="Arial"/>
-          <w:sz w:val="20"/>
-          <w:szCs w:val="20"/>
+          <w:szCs w:val="22"/>
+        </w:rPr>
+      </w:pPr>
+      <w:r>
+        <w:rPr>
+          <w:rFonts w:ascii="Arial" w:hAnsi="Arial" w:cs="Arial"/>
+          <w:szCs w:val="22"/>
         </w:rPr>
         <w:t>Video has to be created for every chapter in the syllabus.</w:t>
       </w:r>
@@ -192,15 +222,13 @@
         <w:jc w:val="both"/>
         <w:rPr>
           <w:rFonts w:ascii="Arial" w:hAnsi="Arial" w:cs="Arial"/>
-          <w:sz w:val="20"/>
-          <w:szCs w:val="20"/>
-        </w:rPr>
-      </w:pPr>
-      <w:r>
-        <w:rPr>
-          <w:rFonts w:ascii="Arial" w:hAnsi="Arial" w:cs="Arial"/>
-          <w:sz w:val="20"/>
-          <w:szCs w:val="20"/>
+          <w:szCs w:val="22"/>
+        </w:rPr>
+      </w:pPr>
+      <w:r>
+        <w:rPr>
+          <w:rFonts w:ascii="Arial" w:hAnsi="Arial" w:cs="Arial"/>
+          <w:szCs w:val="22"/>
         </w:rPr>
         <w:t>Camera should be personified during recording.</w:t>
       </w:r>
@@ -215,15 +243,13 @@
         <w:jc w:val="both"/>
         <w:rPr>
           <w:rFonts w:ascii="Arial" w:hAnsi="Arial" w:cs="Arial"/>
-          <w:sz w:val="20"/>
-          <w:szCs w:val="20"/>
-        </w:rPr>
-      </w:pPr>
-      <w:r>
-        <w:rPr>
-          <w:rFonts w:ascii="Arial" w:hAnsi="Arial" w:cs="Arial"/>
-          <w:sz w:val="20"/>
-          <w:szCs w:val="20"/>
+          <w:szCs w:val="22"/>
+        </w:rPr>
+      </w:pPr>
+      <w:r>
+        <w:rPr>
+          <w:rFonts w:ascii="Arial" w:hAnsi="Arial" w:cs="Arial"/>
+          <w:szCs w:val="22"/>
         </w:rPr>
         <w:t>Attire needs to be simple, single coloured, matching with the tone of background.</w:t>
       </w:r>
@@ -238,15 +264,13 @@
         <w:jc w:val="both"/>
         <w:rPr>
           <w:rFonts w:ascii="Arial" w:hAnsi="Arial" w:cs="Arial"/>
-          <w:sz w:val="20"/>
-          <w:szCs w:val="20"/>
-        </w:rPr>
-      </w:pPr>
-      <w:r>
-        <w:rPr>
-          <w:rFonts w:ascii="Arial" w:hAnsi="Arial" w:cs="Arial"/>
-          <w:sz w:val="20"/>
-          <w:szCs w:val="20"/>
+          <w:szCs w:val="22"/>
+        </w:rPr>
+      </w:pPr>
+      <w:r>
+        <w:rPr>
+          <w:rFonts w:ascii="Arial" w:hAnsi="Arial" w:cs="Arial"/>
+          <w:szCs w:val="22"/>
         </w:rPr>
         <w:t>Few sets of dresses/shirts needs to be carried while going for the video shoot.</w:t>
       </w:r>
@@ -261,15 +285,13 @@
         <w:jc w:val="both"/>
         <w:rPr>
           <w:rFonts w:ascii="Arial" w:hAnsi="Arial" w:cs="Arial"/>
-          <w:sz w:val="20"/>
-          <w:szCs w:val="20"/>
-        </w:rPr>
-      </w:pPr>
-      <w:r>
-        <w:rPr>
-          <w:rFonts w:ascii="Arial" w:hAnsi="Arial" w:cs="Arial"/>
-          <w:sz w:val="20"/>
-          <w:szCs w:val="20"/>
+          <w:szCs w:val="22"/>
+        </w:rPr>
+      </w:pPr>
+      <w:r>
+        <w:rPr>
+          <w:rFonts w:ascii="Arial" w:hAnsi="Arial" w:cs="Arial"/>
+          <w:szCs w:val="22"/>
         </w:rPr>
         <w:t>Simple make up should be done.</w:t>
       </w:r>
@@ -284,15 +306,13 @@
         <w:jc w:val="both"/>
         <w:rPr>
           <w:rFonts w:ascii="Arial" w:hAnsi="Arial" w:cs="Arial"/>
-          <w:sz w:val="20"/>
-          <w:szCs w:val="20"/>
-        </w:rPr>
-      </w:pPr>
-      <w:r>
-        <w:rPr>
-          <w:rFonts w:ascii="Arial" w:hAnsi="Arial" w:cs="Arial"/>
-          <w:sz w:val="20"/>
-          <w:szCs w:val="20"/>
+          <w:szCs w:val="22"/>
+        </w:rPr>
+      </w:pPr>
+      <w:r>
+        <w:rPr>
+          <w:rFonts w:ascii="Arial" w:hAnsi="Arial" w:cs="Arial"/>
+          <w:szCs w:val="22"/>
         </w:rPr>
         <w:t>Grooming should be taken care of.</w:t>
       </w:r>
@@ -307,24 +327,235 @@
         <w:jc w:val="both"/>
         <w:rPr>
           <w:rFonts w:ascii="Arial" w:hAnsi="Arial" w:cs="Arial"/>
-          <w:sz w:val="20"/>
-          <w:szCs w:val="20"/>
-        </w:rPr>
-      </w:pPr>
-      <w:r>
-        <w:rPr>
-          <w:rFonts w:ascii="Arial" w:hAnsi="Arial" w:cs="Arial"/>
-          <w:sz w:val="20"/>
-          <w:szCs w:val="20"/>
+          <w:szCs w:val="22"/>
+        </w:rPr>
+      </w:pPr>
+      <w:r>
+        <w:rPr>
+          <w:rFonts w:ascii="Arial" w:hAnsi="Arial" w:cs="Arial"/>
+          <w:szCs w:val="22"/>
         </w:rPr>
         <w:t xml:space="preserve">Direction of the video director should be followed. </w:t>
       </w:r>
     </w:p>
     <w:p>
-      <w:bookmarkStart w:id="0" w:name="_GoBack"/>
-      <w:bookmarkEnd w:id="0"/>
+      <w:pPr>
+        <w:rPr>
+          <w:szCs w:val="22"/>
+        </w:rPr>
+      </w:pPr>
+    </w:p>
+    <w:p>
+      <w:pPr>
+        <w:pStyle w:val="ListParagraph"/>
+        <w:numPr>
+          <w:ilvl w:val="0"/>
+          <w:numId w:val="3"/>
+        </w:numPr>
+        <w:jc w:val="both"/>
+        <w:rPr>
+          <w:rFonts w:ascii="Arial" w:hAnsi="Arial" w:cs="Arial"/>
+          <w:szCs w:val="22"/>
+        </w:rPr>
+      </w:pPr>
+      <w:r>
+        <w:rPr>
+          <w:rFonts w:ascii="Arial" w:hAnsi="Arial" w:cs="Arial"/>
+          <w:szCs w:val="22"/>
+        </w:rPr>
+        <w:t>Discuss with the videography team about the flow of the video so that there will be alignment between everyone in the team.</w:t>
+      </w:r>
+    </w:p>
+    <w:p>
+      <w:pPr>
+        <w:pStyle w:val="ListParagraph"/>
+        <w:numPr>
+          <w:ilvl w:val="0"/>
+          <w:numId w:val="3"/>
+        </w:numPr>
+        <w:jc w:val="both"/>
+        <w:rPr>
+          <w:rFonts w:ascii="Arial" w:hAnsi="Arial" w:cs="Arial"/>
+          <w:szCs w:val="22"/>
+        </w:rPr>
+      </w:pPr>
+      <w:r>
+        <w:rPr>
+          <w:rFonts w:ascii="Arial" w:hAnsi="Arial" w:cs="Arial"/>
+          <w:szCs w:val="22"/>
+        </w:rPr>
+        <w:t>Making videos with the help of videography team.</w:t>
+      </w:r>
+    </w:p>
+    <w:p>
+      <w:pPr>
+        <w:pStyle w:val="ListParagraph"/>
+        <w:numPr>
+          <w:ilvl w:val="0"/>
+          <w:numId w:val="3"/>
+        </w:numPr>
+        <w:jc w:val="both"/>
+        <w:rPr>
+          <w:rFonts w:ascii="Arial" w:hAnsi="Arial" w:cs="Arial"/>
+          <w:szCs w:val="22"/>
+        </w:rPr>
+      </w:pPr>
+      <w:r>
+        <w:rPr>
+          <w:rFonts w:ascii="Arial" w:hAnsi="Arial" w:cs="Arial"/>
+          <w:szCs w:val="22"/>
+        </w:rPr>
+        <w:t xml:space="preserve">Editing will be done with the help of editors using </w:t>
+      </w:r>
+      <w:proofErr w:type="spellStart"/>
+      <w:r>
+        <w:rPr>
+          <w:rFonts w:ascii="Arial" w:hAnsi="Arial" w:cs="Arial"/>
+          <w:szCs w:val="22"/>
+        </w:rPr>
+        <w:t>croma</w:t>
+      </w:r>
+      <w:proofErr w:type="spellEnd"/>
+      <w:r>
+        <w:rPr>
+          <w:rFonts w:ascii="Arial" w:hAnsi="Arial" w:cs="Arial"/>
+          <w:szCs w:val="22"/>
+        </w:rPr>
+        <w:t xml:space="preserve"> videos.</w:t>
+      </w:r>
+    </w:p>
+    <w:p>
+      <w:pPr>
+        <w:jc w:val="both"/>
+        <w:rPr>
+          <w:rFonts w:ascii="Arial" w:hAnsi="Arial" w:cs="Arial"/>
+          <w:szCs w:val="22"/>
+        </w:rPr>
+      </w:pPr>
+    </w:p>
+    <w:p>
+      <w:pPr>
+        <w:pStyle w:val="ListParagraph"/>
+        <w:numPr>
+          <w:ilvl w:val="0"/>
+          <w:numId w:val="3"/>
+        </w:numPr>
+        <w:jc w:val="both"/>
+        <w:rPr>
+          <w:rFonts w:ascii="Arial" w:hAnsi="Arial" w:cs="Arial"/>
+          <w:szCs w:val="22"/>
+        </w:rPr>
+      </w:pPr>
+      <w:r>
+        <w:rPr>
+          <w:rFonts w:ascii="Arial" w:hAnsi="Arial" w:cs="Arial"/>
+          <w:szCs w:val="22"/>
+        </w:rPr>
+        <w:t>Videos should be sent to content review team to make sure that the syllabus is thoroughly delivered.</w:t>
+      </w:r>
+    </w:p>
+    <w:p>
+      <w:pPr>
+        <w:pStyle w:val="ListParagraph"/>
+        <w:numPr>
+          <w:ilvl w:val="0"/>
+          <w:numId w:val="3"/>
+        </w:numPr>
+        <w:jc w:val="both"/>
+        <w:rPr>
+          <w:rFonts w:ascii="Arial" w:hAnsi="Arial" w:cs="Arial"/>
+          <w:szCs w:val="22"/>
+        </w:rPr>
+      </w:pPr>
+      <w:r>
+        <w:rPr>
+          <w:rFonts w:ascii="Arial" w:hAnsi="Arial" w:cs="Arial"/>
+          <w:szCs w:val="22"/>
+        </w:rPr>
+        <w:t xml:space="preserve">Retake could be needed if there is any point raised by the content review team to make sure the best quality of the course curriculum. </w:t>
+      </w:r>
+    </w:p>
+    <w:p>
+      <w:pPr>
+        <w:pStyle w:val="ListParagraph"/>
+        <w:numPr>
+          <w:ilvl w:val="0"/>
+          <w:numId w:val="3"/>
+        </w:numPr>
+        <w:jc w:val="both"/>
+        <w:rPr>
+          <w:rFonts w:ascii="Arial" w:hAnsi="Arial" w:cs="Arial"/>
+          <w:szCs w:val="22"/>
+        </w:rPr>
+      </w:pPr>
+      <w:r>
+        <w:rPr>
+          <w:rFonts w:ascii="Arial" w:hAnsi="Arial" w:cs="Arial"/>
+          <w:szCs w:val="22"/>
+        </w:rPr>
+        <w:t>Videos will be sent to the video review team to check the video quality.</w:t>
+      </w:r>
+    </w:p>
+    <w:p>
+      <w:pPr>
+        <w:pStyle w:val="ListParagraph"/>
+        <w:numPr>
+          <w:ilvl w:val="0"/>
+          <w:numId w:val="3"/>
+        </w:numPr>
+        <w:jc w:val="both"/>
+        <w:rPr>
+          <w:rFonts w:ascii="Arial" w:hAnsi="Arial" w:cs="Arial"/>
+          <w:szCs w:val="22"/>
+        </w:rPr>
+      </w:pPr>
+      <w:r>
+        <w:rPr>
+          <w:rFonts w:ascii="Arial" w:hAnsi="Arial" w:cs="Arial"/>
+          <w:szCs w:val="22"/>
+        </w:rPr>
+        <w:t>Retake could be needed if there is any point raised by the video review team to make sure the best quality of the video. (</w:t>
+      </w:r>
+      <w:proofErr w:type="spellStart"/>
+      <w:proofErr w:type="gramStart"/>
+      <w:r>
+        <w:rPr>
+          <w:rFonts w:ascii="Arial" w:hAnsi="Arial" w:cs="Arial"/>
+          <w:szCs w:val="22"/>
+        </w:rPr>
+        <w:t>e.g</w:t>
+      </w:r>
+      <w:proofErr w:type="spellEnd"/>
+      <w:proofErr w:type="gramEnd"/>
+      <w:r>
+        <w:rPr>
+          <w:rFonts w:ascii="Arial" w:hAnsi="Arial" w:cs="Arial"/>
+          <w:szCs w:val="22"/>
+        </w:rPr>
+        <w:t xml:space="preserve"> Illumination quality/sound quality/ picture quality/ Voice modulation/ Flow of the video etc.)</w:t>
+      </w:r>
+    </w:p>
+    <w:p>
+      <w:pPr>
+        <w:rPr>
+          <w:szCs w:val="22"/>
+        </w:rPr>
+      </w:pPr>
+    </w:p>
+    <w:p>
+      <w:pPr>
+        <w:rPr>
+          <w:szCs w:val="22"/>
+        </w:rPr>
+      </w:pPr>
     </w:p>
     <w:sectPr>
+      <w:headerReference w:type="even" r:id="rId8"/>
+      <w:headerReference w:type="default" r:id="rId9"/>
+      <w:footerReference w:type="even" r:id="rId10"/>
+      <w:footerReference w:type="default" r:id="rId11"/>
+      <w:headerReference w:type="first" r:id="rId12"/>
+      <w:footerReference w:type="first" r:id="rId13"/>
       <w:pgSz w:w="11906" w:h="16838"/>
       <w:pgMar w:top="1440" w:right="1440" w:bottom="1440" w:left="1440" w:header="708" w:footer="708" w:gutter="0"/>
       <w:cols w:space="708"/>
@@ -334,6 +565,173 @@
 </w:document>
 </file>
 
+<file path=word/endnotes.xml><?xml version="1.0" encoding="utf-8"?>
+<w:endnotes xmlns:wpc="http://schemas.microsoft.com/office/word/2010/wordprocessingCanvas" xmlns:mc="http://schemas.openxmlformats.org/markup-compatibility/2006" xmlns:o="urn:schemas-microsoft-com:office:office" xmlns:r="http://schemas.openxmlformats.org/officeDocument/2006/relationships" xmlns:m="http://schemas.openxmlformats.org/officeDocument/2006/math" xmlns:v="urn:schemas-microsoft-com:vml" xmlns:wp14="http://schemas.microsoft.com/office/word/2010/wordprocessingDrawing" xmlns:wp="http://schemas.openxmlformats.org/drawingml/2006/wordprocessingDrawing" xmlns:w10="urn:schemas-microsoft-com:office:word" xmlns:w="http://schemas.openxmlformats.org/wordprocessingml/2006/main" xmlns:w14="http://schemas.microsoft.com/office/word/2010/wordml" xmlns:wpg="http://schemas.microsoft.com/office/word/2010/wordprocessingGroup" xmlns:wpi="http://schemas.microsoft.com/office/word/2010/wordprocessingInk" xmlns:wne="http://schemas.microsoft.com/office/word/2006/wordml" xmlns:wps="http://schemas.microsoft.com/office/word/2010/wordprocessingShape" mc:Ignorable="w14 wp14">
+  <w:endnote w:type="separator" w:id="-1">
+    <w:p>
+      <w:pPr>
+        <w:spacing w:after="0" w:line="240" w:lineRule="auto"/>
+      </w:pPr>
+      <w:r>
+        <w:separator/>
+      </w:r>
+    </w:p>
+  </w:endnote>
+  <w:endnote w:type="continuationSeparator" w:id="0">
+    <w:p>
+      <w:pPr>
+        <w:spacing w:after="0" w:line="240" w:lineRule="auto"/>
+      </w:pPr>
+      <w:r>
+        <w:continuationSeparator/>
+      </w:r>
+    </w:p>
+  </w:endnote>
+</w:endnotes>
+</file>
+
+<file path=word/footer1.xml><?xml version="1.0" encoding="utf-8"?>
+<w:ftr xmlns:wpc="http://schemas.microsoft.com/office/word/2010/wordprocessingCanvas" xmlns:mc="http://schemas.openxmlformats.org/markup-compatibility/2006" xmlns:o="urn:schemas-microsoft-com:office:office" xmlns:r="http://schemas.openxmlformats.org/officeDocument/2006/relationships" xmlns:m="http://schemas.openxmlformats.org/officeDocument/2006/math" xmlns:v="urn:schemas-microsoft-com:vml" xmlns:wp14="http://schemas.microsoft.com/office/word/2010/wordprocessingDrawing" xmlns:wp="http://schemas.openxmlformats.org/drawingml/2006/wordprocessingDrawing" xmlns:w10="urn:schemas-microsoft-com:office:word" xmlns:w="http://schemas.openxmlformats.org/wordprocessingml/2006/main" xmlns:w14="http://schemas.microsoft.com/office/word/2010/wordml" xmlns:wpg="http://schemas.microsoft.com/office/word/2010/wordprocessingGroup" xmlns:wpi="http://schemas.microsoft.com/office/word/2010/wordprocessingInk" xmlns:wne="http://schemas.microsoft.com/office/word/2006/wordml" xmlns:wps="http://schemas.microsoft.com/office/word/2010/wordprocessingShape" mc:Ignorable="w14 wp14">
+  <w:p>
+    <w:pPr>
+      <w:pStyle w:val="Footer"/>
+    </w:pPr>
+  </w:p>
+</w:ftr>
+</file>
+
+<file path=word/footer2.xml><?xml version="1.0" encoding="utf-8"?>
+<w:ftr xmlns:wpc="http://schemas.microsoft.com/office/word/2010/wordprocessingCanvas" xmlns:mc="http://schemas.openxmlformats.org/markup-compatibility/2006" xmlns:o="urn:schemas-microsoft-com:office:office" xmlns:r="http://schemas.openxmlformats.org/officeDocument/2006/relationships" xmlns:m="http://schemas.openxmlformats.org/officeDocument/2006/math" xmlns:v="urn:schemas-microsoft-com:vml" xmlns:wp14="http://schemas.microsoft.com/office/word/2010/wordprocessingDrawing" xmlns:wp="http://schemas.openxmlformats.org/drawingml/2006/wordprocessingDrawing" xmlns:w10="urn:schemas-microsoft-com:office:word" xmlns:w="http://schemas.openxmlformats.org/wordprocessingml/2006/main" xmlns:w14="http://schemas.microsoft.com/office/word/2010/wordml" xmlns:wpg="http://schemas.microsoft.com/office/word/2010/wordprocessingGroup" xmlns:wpi="http://schemas.microsoft.com/office/word/2010/wordprocessingInk" xmlns:wne="http://schemas.microsoft.com/office/word/2006/wordml" xmlns:wps="http://schemas.microsoft.com/office/word/2010/wordprocessingShape" mc:Ignorable="w14 wp14">
+  <w:p>
+    <w:pPr>
+      <w:pStyle w:val="Footer"/>
+    </w:pPr>
+  </w:p>
+</w:ftr>
+</file>
+
+<file path=word/footer3.xml><?xml version="1.0" encoding="utf-8"?>
+<w:ftr xmlns:wpc="http://schemas.microsoft.com/office/word/2010/wordprocessingCanvas" xmlns:mc="http://schemas.openxmlformats.org/markup-compatibility/2006" xmlns:o="urn:schemas-microsoft-com:office:office" xmlns:r="http://schemas.openxmlformats.org/officeDocument/2006/relationships" xmlns:m="http://schemas.openxmlformats.org/officeDocument/2006/math" xmlns:v="urn:schemas-microsoft-com:vml" xmlns:wp14="http://schemas.microsoft.com/office/word/2010/wordprocessingDrawing" xmlns:wp="http://schemas.openxmlformats.org/drawingml/2006/wordprocessingDrawing" xmlns:w10="urn:schemas-microsoft-com:office:word" xmlns:w="http://schemas.openxmlformats.org/wordprocessingml/2006/main" xmlns:w14="http://schemas.microsoft.com/office/word/2010/wordml" xmlns:wpg="http://schemas.microsoft.com/office/word/2010/wordprocessingGroup" xmlns:wpi="http://schemas.microsoft.com/office/word/2010/wordprocessingInk" xmlns:wne="http://schemas.microsoft.com/office/word/2006/wordml" xmlns:wps="http://schemas.microsoft.com/office/word/2010/wordprocessingShape" mc:Ignorable="w14 wp14">
+  <w:p>
+    <w:pPr>
+      <w:pStyle w:val="Footer"/>
+    </w:pPr>
+  </w:p>
+</w:ftr>
+</file>
+
+<file path=word/footnotes.xml><?xml version="1.0" encoding="utf-8"?>
+<w:footnotes xmlns:wpc="http://schemas.microsoft.com/office/word/2010/wordprocessingCanvas" xmlns:mc="http://schemas.openxmlformats.org/markup-compatibility/2006" xmlns:o="urn:schemas-microsoft-com:office:office" xmlns:r="http://schemas.openxmlformats.org/officeDocument/2006/relationships" xmlns:m="http://schemas.openxmlformats.org/officeDocument/2006/math" xmlns:v="urn:schemas-microsoft-com:vml" xmlns:wp14="http://schemas.microsoft.com/office/word/2010/wordprocessingDrawing" xmlns:wp="http://schemas.openxmlformats.org/drawingml/2006/wordprocessingDrawing" xmlns:w10="urn:schemas-microsoft-com:office:word" xmlns:w="http://schemas.openxmlformats.org/wordprocessingml/2006/main" xmlns:w14="http://schemas.microsoft.com/office/word/2010/wordml" xmlns:wpg="http://schemas.microsoft.com/office/word/2010/wordprocessingGroup" xmlns:wpi="http://schemas.microsoft.com/office/word/2010/wordprocessingInk" xmlns:wne="http://schemas.microsoft.com/office/word/2006/wordml" xmlns:wps="http://schemas.microsoft.com/office/word/2010/wordprocessingShape" mc:Ignorable="w14 wp14">
+  <w:footnote w:type="separator" w:id="-1">
+    <w:p>
+      <w:pPr>
+        <w:spacing w:after="0" w:line="240" w:lineRule="auto"/>
+      </w:pPr>
+      <w:r>
+        <w:separator/>
+      </w:r>
+    </w:p>
+  </w:footnote>
+  <w:footnote w:type="continuationSeparator" w:id="0">
+    <w:p>
+      <w:pPr>
+        <w:spacing w:after="0" w:line="240" w:lineRule="auto"/>
+      </w:pPr>
+      <w:r>
+        <w:continuationSeparator/>
+      </w:r>
+    </w:p>
+  </w:footnote>
+</w:footnotes>
+</file>
+
+<file path=word/header1.xml><?xml version="1.0" encoding="utf-8"?>
+<w:hdr xmlns:wpc="http://schemas.microsoft.com/office/word/2010/wordprocessingCanvas" xmlns:mc="http://schemas.openxmlformats.org/markup-compatibility/2006" xmlns:o="urn:schemas-microsoft-com:office:office" xmlns:r="http://schemas.openxmlformats.org/officeDocument/2006/relationships" xmlns:m="http://schemas.openxmlformats.org/officeDocument/2006/math" xmlns:v="urn:schemas-microsoft-com:vml" xmlns:wp14="http://schemas.microsoft.com/office/word/2010/wordprocessingDrawing" xmlns:wp="http://schemas.openxmlformats.org/drawingml/2006/wordprocessingDrawing" xmlns:w10="urn:schemas-microsoft-com:office:word" xmlns:w="http://schemas.openxmlformats.org/wordprocessingml/2006/main" xmlns:w14="http://schemas.microsoft.com/office/word/2010/wordml" xmlns:wpg="http://schemas.microsoft.com/office/word/2010/wordprocessingGroup" xmlns:wpi="http://schemas.microsoft.com/office/word/2010/wordprocessingInk" xmlns:wne="http://schemas.microsoft.com/office/word/2006/wordml" xmlns:wps="http://schemas.microsoft.com/office/word/2010/wordprocessingShape" mc:Ignorable="w14 wp14">
+  <w:p>
+    <w:pPr>
+      <w:pStyle w:val="Header"/>
+    </w:pPr>
+  </w:p>
+</w:hdr>
+</file>
+
+<file path=word/header2.xml><?xml version="1.0" encoding="utf-8"?>
+<w:hdr xmlns:wpc="http://schemas.microsoft.com/office/word/2010/wordprocessingCanvas" xmlns:mc="http://schemas.openxmlformats.org/markup-compatibility/2006" xmlns:o="urn:schemas-microsoft-com:office:office" xmlns:r="http://schemas.openxmlformats.org/officeDocument/2006/relationships" xmlns:m="http://schemas.openxmlformats.org/officeDocument/2006/math" xmlns:v="urn:schemas-microsoft-com:vml" xmlns:wp14="http://schemas.microsoft.com/office/word/2010/wordprocessingDrawing" xmlns:wp="http://schemas.openxmlformats.org/drawingml/2006/wordprocessingDrawing" xmlns:w10="urn:schemas-microsoft-com:office:word" xmlns:w="http://schemas.openxmlformats.org/wordprocessingml/2006/main" xmlns:w14="http://schemas.microsoft.com/office/word/2010/wordml" xmlns:wpg="http://schemas.microsoft.com/office/word/2010/wordprocessingGroup" xmlns:wpi="http://schemas.microsoft.com/office/word/2010/wordprocessingInk" xmlns:wne="http://schemas.microsoft.com/office/word/2006/wordml" xmlns:wps="http://schemas.microsoft.com/office/word/2010/wordprocessingShape" mc:Ignorable="w14 wp14">
+  <w:p>
+    <w:pPr>
+      <w:pStyle w:val="Header"/>
+    </w:pPr>
+    <w:r>
+      <w:rPr>
+        <w:noProof/>
+        <w:lang w:eastAsia="en-AU"/>
+      </w:rPr>
+      <w:drawing>
+        <wp:inline distT="0" distB="0" distL="0" distR="0" wp14:anchorId="0BCD02CE" wp14:editId="52F13F20">
+          <wp:extent cx="1676400" cy="546100"/>
+          <wp:effectExtent l="0" t="0" r="0" b="6350"/>
+          <wp:docPr id="1" name="Picture 1"/>
+          <wp:cNvGraphicFramePr/>
+          <a:graphic xmlns:a="http://schemas.openxmlformats.org/drawingml/2006/main">
+            <a:graphicData uri="http://schemas.openxmlformats.org/drawingml/2006/picture">
+              <pic:pic xmlns:pic="http://schemas.openxmlformats.org/drawingml/2006/picture">
+                <pic:nvPicPr>
+                  <pic:cNvPr id="1" name="Picture 1"/>
+                  <pic:cNvPicPr/>
+                </pic:nvPicPr>
+                <pic:blipFill>
+                  <a:blip r:embed="rId1">
+                    <a:extLst>
+                      <a:ext uri="{28A0092B-C50C-407E-A947-70E740481C1C}">
+                        <a14:useLocalDpi xmlns:a14="http://schemas.microsoft.com/office/drawing/2010/main" val="0"/>
+                      </a:ext>
+                    </a:extLst>
+                  </a:blip>
+                  <a:srcRect/>
+                  <a:stretch>
+                    <a:fillRect/>
+                  </a:stretch>
+                </pic:blipFill>
+                <pic:spPr bwMode="auto">
+                  <a:xfrm>
+                    <a:off x="0" y="0"/>
+                    <a:ext cx="1676400" cy="546100"/>
+                  </a:xfrm>
+                  <a:prstGeom prst="rect">
+                    <a:avLst/>
+                  </a:prstGeom>
+                  <a:noFill/>
+                  <a:ln>
+                    <a:noFill/>
+                  </a:ln>
+                </pic:spPr>
+              </pic:pic>
+            </a:graphicData>
+          </a:graphic>
+        </wp:inline>
+      </w:drawing>
+    </w:r>
+    <w:bookmarkStart w:id="0" w:name="_GoBack"/>
+    <w:bookmarkEnd w:id="0"/>
+  </w:p>
+  <w:p>
+    <w:pPr>
+      <w:pStyle w:val="Header"/>
+    </w:pPr>
+  </w:p>
+</w:hdr>
+</file>
+
+<file path=word/header3.xml><?xml version="1.0" encoding="utf-8"?>
+<w:hdr xmlns:wpc="http://schemas.microsoft.com/office/word/2010/wordprocessingCanvas" xmlns:mc="http://schemas.openxmlformats.org/markup-compatibility/2006" xmlns:o="urn:schemas-microsoft-com:office:office" xmlns:r="http://schemas.openxmlformats.org/officeDocument/2006/relationships" xmlns:m="http://schemas.openxmlformats.org/officeDocument/2006/math" xmlns:v="urn:schemas-microsoft-com:vml" xmlns:wp14="http://schemas.microsoft.com/office/word/2010/wordprocessingDrawing" xmlns:wp="http://schemas.openxmlformats.org/drawingml/2006/wordprocessingDrawing" xmlns:w10="urn:schemas-microsoft-com:office:word" xmlns:w="http://schemas.openxmlformats.org/wordprocessingml/2006/main" xmlns:w14="http://schemas.microsoft.com/office/word/2010/wordml" xmlns:wpg="http://schemas.microsoft.com/office/word/2010/wordprocessingGroup" xmlns:wpi="http://schemas.microsoft.com/office/word/2010/wordprocessingInk" xmlns:wne="http://schemas.microsoft.com/office/word/2006/wordml" xmlns:wps="http://schemas.microsoft.com/office/word/2010/wordprocessingShape" mc:Ignorable="w14 wp14">
+  <w:p>
+    <w:pPr>
+      <w:pStyle w:val="Header"/>
+    </w:pPr>
+  </w:p>
+</w:hdr>
+</file>
+
 <file path=word/numbering.xml><?xml version="1.0" encoding="utf-8"?>
 <w:numbering xmlns:wpc="http://schemas.microsoft.com/office/word/2010/wordprocessingCanvas" xmlns:mc="http://schemas.openxmlformats.org/markup-compatibility/2006" xmlns:o="urn:schemas-microsoft-com:office:office" xmlns:r="http://schemas.openxmlformats.org/officeDocument/2006/relationships" xmlns:m="http://schemas.openxmlformats.org/officeDocument/2006/math" xmlns:v="urn:schemas-microsoft-com:vml" xmlns:wp14="http://schemas.microsoft.com/office/word/2010/wordprocessingDrawing" xmlns:wp="http://schemas.openxmlformats.org/drawingml/2006/wordprocessingDrawing" xmlns:w10="urn:schemas-microsoft-com:office:word" xmlns:w="http://schemas.openxmlformats.org/wordprocessingml/2006/main" xmlns:w14="http://schemas.microsoft.com/office/word/2010/wordml" xmlns:wpg="http://schemas.microsoft.com/office/word/2010/wordprocessingGroup" xmlns:wpi="http://schemas.microsoft.com/office/word/2010/wordprocessingInk" xmlns:wne="http://schemas.microsoft.com/office/word/2006/wordml" xmlns:wps="http://schemas.microsoft.com/office/word/2010/wordprocessingShape" mc:Ignorable="w14 wp14">
   <w:abstractNum w:abstractNumId="0">
@@ -423,6 +821,96 @@
     </w:lvl>
   </w:abstractNum>
   <w:abstractNum w:abstractNumId="1">
+    <w:nsid w:val="42C54C8D"/>
+    <w:multiLevelType w:val="hybridMultilevel"/>
+    <w:tmpl w:val="861E8E42"/>
+    <w:lvl w:ilvl="0" w:tplc="DF766B36">
+      <w:start w:val="1"/>
+      <w:numFmt w:val="decimal"/>
+      <w:lvlText w:val="%1."/>
+      <w:lvlJc w:val="left"/>
+      <w:pPr>
+        <w:ind w:left="1620" w:hanging="360"/>
+      </w:pPr>
+      <w:rPr>
+        <w:b w:val="0"/>
+        <w:bCs w:val="0"/>
+      </w:rPr>
+    </w:lvl>
+    <w:lvl w:ilvl="1" w:tplc="0C090019" w:tentative="1">
+      <w:start w:val="1"/>
+      <w:numFmt w:val="lowerLetter"/>
+      <w:lvlText w:val="%2."/>
+      <w:lvlJc w:val="left"/>
+      <w:pPr>
+        <w:ind w:left="2340" w:hanging="360"/>
+      </w:pPr>
+    </w:lvl>
+    <w:lvl w:ilvl="2" w:tplc="0C09001B" w:tentative="1">
+      <w:start w:val="1"/>
+      <w:numFmt w:val="lowerRoman"/>
+      <w:lvlText w:val="%3."/>
+      <w:lvlJc w:val="right"/>
+      <w:pPr>
+        <w:ind w:left="3060" w:hanging="180"/>
+      </w:pPr>
+    </w:lvl>
+    <w:lvl w:ilvl="3" w:tplc="0C09000F" w:tentative="1">
+      <w:start w:val="1"/>
+      <w:numFmt w:val="decimal"/>
+      <w:lvlText w:val="%4."/>
+      <w:lvlJc w:val="left"/>
+      <w:pPr>
+        <w:ind w:left="3780" w:hanging="360"/>
+      </w:pPr>
+    </w:lvl>
+    <w:lvl w:ilvl="4" w:tplc="0C090019" w:tentative="1">
+      <w:start w:val="1"/>
+      <w:numFmt w:val="lowerLetter"/>
+      <w:lvlText w:val="%5."/>
+      <w:lvlJc w:val="left"/>
+      <w:pPr>
+        <w:ind w:left="4500" w:hanging="360"/>
+      </w:pPr>
+    </w:lvl>
+    <w:lvl w:ilvl="5" w:tplc="0C09001B" w:tentative="1">
+      <w:start w:val="1"/>
+      <w:numFmt w:val="lowerRoman"/>
+      <w:lvlText w:val="%6."/>
+      <w:lvlJc w:val="right"/>
+      <w:pPr>
+        <w:ind w:left="5220" w:hanging="180"/>
+      </w:pPr>
+    </w:lvl>
+    <w:lvl w:ilvl="6" w:tplc="0C09000F" w:tentative="1">
+      <w:start w:val="1"/>
+      <w:numFmt w:val="decimal"/>
+      <w:lvlText w:val="%7."/>
+      <w:lvlJc w:val="left"/>
+      <w:pPr>
+        <w:ind w:left="5940" w:hanging="360"/>
+      </w:pPr>
+    </w:lvl>
+    <w:lvl w:ilvl="7" w:tplc="0C090019" w:tentative="1">
+      <w:start w:val="1"/>
+      <w:numFmt w:val="lowerLetter"/>
+      <w:lvlText w:val="%8."/>
+      <w:lvlJc w:val="left"/>
+      <w:pPr>
+        <w:ind w:left="6660" w:hanging="360"/>
+      </w:pPr>
+    </w:lvl>
+    <w:lvl w:ilvl="8" w:tplc="0C09001B" w:tentative="1">
+      <w:start w:val="1"/>
+      <w:numFmt w:val="lowerRoman"/>
+      <w:lvlText w:val="%9."/>
+      <w:lvlJc w:val="right"/>
+      <w:pPr>
+        <w:ind w:left="7380" w:hanging="180"/>
+      </w:pPr>
+    </w:lvl>
+  </w:abstractNum>
+  <w:abstractNum w:abstractNumId="2">
     <w:nsid w:val="7F676C28"/>
     <w:multiLevelType w:val="hybridMultilevel"/>
     <w:tmpl w:val="0F14CC38"/>
@@ -509,10 +997,13 @@
     </w:lvl>
   </w:abstractNum>
   <w:num w:numId="1">
-    <w:abstractNumId w:val="1"/>
+    <w:abstractNumId w:val="2"/>
   </w:num>
   <w:num w:numId="2">
     <w:abstractNumId w:val="0"/>
+  </w:num>
+  <w:num w:numId="3">
+    <w:abstractNumId w:val="1"/>
   </w:num>
 </w:numbering>
 </file>
@@ -716,6 +1207,80 @@
       <w:contextualSpacing/>
     </w:pPr>
   </w:style>
+  <w:style w:type="paragraph" w:styleId="BalloonText">
+    <w:name w:val="Balloon Text"/>
+    <w:basedOn w:val="Normal"/>
+    <w:link w:val="BalloonTextChar"/>
+    <w:uiPriority w:val="99"/>
+    <w:semiHidden/>
+    <w:unhideWhenUsed/>
+    <w:rsid w:val="00976A56"/>
+    <w:pPr>
+      <w:spacing w:after="0" w:line="240" w:lineRule="auto"/>
+    </w:pPr>
+    <w:rPr>
+      <w:rFonts w:ascii="Tahoma" w:hAnsi="Tahoma" w:cs="Tahoma"/>
+      <w:sz w:val="16"/>
+      <w:szCs w:val="20"/>
+    </w:rPr>
+  </w:style>
+  <w:style w:type="character" w:customStyle="1" w:styleId="BalloonTextChar">
+    <w:name w:val="Balloon Text Char"/>
+    <w:basedOn w:val="DefaultParagraphFont"/>
+    <w:link w:val="BalloonText"/>
+    <w:uiPriority w:val="99"/>
+    <w:semiHidden/>
+    <w:rsid w:val="00976A56"/>
+    <w:rPr>
+      <w:rFonts w:ascii="Tahoma" w:hAnsi="Tahoma" w:cs="Tahoma"/>
+      <w:sz w:val="16"/>
+      <w:szCs w:val="20"/>
+    </w:rPr>
+  </w:style>
+  <w:style w:type="paragraph" w:styleId="Header">
+    <w:name w:val="header"/>
+    <w:basedOn w:val="Normal"/>
+    <w:link w:val="HeaderChar"/>
+    <w:uiPriority w:val="99"/>
+    <w:unhideWhenUsed/>
+    <w:rsid w:val="00F80294"/>
+    <w:pPr>
+      <w:tabs>
+        <w:tab w:val="center" w:pos="4513"/>
+        <w:tab w:val="right" w:pos="9026"/>
+      </w:tabs>
+      <w:spacing w:after="0" w:line="240" w:lineRule="auto"/>
+    </w:pPr>
+  </w:style>
+  <w:style w:type="character" w:customStyle="1" w:styleId="HeaderChar">
+    <w:name w:val="Header Char"/>
+    <w:basedOn w:val="DefaultParagraphFont"/>
+    <w:link w:val="Header"/>
+    <w:uiPriority w:val="99"/>
+    <w:rsid w:val="00F80294"/>
+  </w:style>
+  <w:style w:type="paragraph" w:styleId="Footer">
+    <w:name w:val="footer"/>
+    <w:basedOn w:val="Normal"/>
+    <w:link w:val="FooterChar"/>
+    <w:uiPriority w:val="99"/>
+    <w:unhideWhenUsed/>
+    <w:rsid w:val="00F80294"/>
+    <w:pPr>
+      <w:tabs>
+        <w:tab w:val="center" w:pos="4513"/>
+        <w:tab w:val="right" w:pos="9026"/>
+      </w:tabs>
+      <w:spacing w:after="0" w:line="240" w:lineRule="auto"/>
+    </w:pPr>
+  </w:style>
+  <w:style w:type="character" w:customStyle="1" w:styleId="FooterChar">
+    <w:name w:val="Footer Char"/>
+    <w:basedOn w:val="DefaultParagraphFont"/>
+    <w:link w:val="Footer"/>
+    <w:uiPriority w:val="99"/>
+    <w:rsid w:val="00F80294"/>
+  </w:style>
 </w:styles>
 </file>
 
@@ -917,6 +1482,80 @@
       <w:ind w:left="720"/>
       <w:contextualSpacing/>
     </w:pPr>
+  </w:style>
+  <w:style w:type="paragraph" w:styleId="BalloonText">
+    <w:name w:val="Balloon Text"/>
+    <w:basedOn w:val="Normal"/>
+    <w:link w:val="BalloonTextChar"/>
+    <w:uiPriority w:val="99"/>
+    <w:semiHidden/>
+    <w:unhideWhenUsed/>
+    <w:rsid w:val="00976A56"/>
+    <w:pPr>
+      <w:spacing w:after="0" w:line="240" w:lineRule="auto"/>
+    </w:pPr>
+    <w:rPr>
+      <w:rFonts w:ascii="Tahoma" w:hAnsi="Tahoma" w:cs="Tahoma"/>
+      <w:sz w:val="16"/>
+      <w:szCs w:val="20"/>
+    </w:rPr>
+  </w:style>
+  <w:style w:type="character" w:customStyle="1" w:styleId="BalloonTextChar">
+    <w:name w:val="Balloon Text Char"/>
+    <w:basedOn w:val="DefaultParagraphFont"/>
+    <w:link w:val="BalloonText"/>
+    <w:uiPriority w:val="99"/>
+    <w:semiHidden/>
+    <w:rsid w:val="00976A56"/>
+    <w:rPr>
+      <w:rFonts w:ascii="Tahoma" w:hAnsi="Tahoma" w:cs="Tahoma"/>
+      <w:sz w:val="16"/>
+      <w:szCs w:val="20"/>
+    </w:rPr>
+  </w:style>
+  <w:style w:type="paragraph" w:styleId="Header">
+    <w:name w:val="header"/>
+    <w:basedOn w:val="Normal"/>
+    <w:link w:val="HeaderChar"/>
+    <w:uiPriority w:val="99"/>
+    <w:unhideWhenUsed/>
+    <w:rsid w:val="00F80294"/>
+    <w:pPr>
+      <w:tabs>
+        <w:tab w:val="center" w:pos="4513"/>
+        <w:tab w:val="right" w:pos="9026"/>
+      </w:tabs>
+      <w:spacing w:after="0" w:line="240" w:lineRule="auto"/>
+    </w:pPr>
+  </w:style>
+  <w:style w:type="character" w:customStyle="1" w:styleId="HeaderChar">
+    <w:name w:val="Header Char"/>
+    <w:basedOn w:val="DefaultParagraphFont"/>
+    <w:link w:val="Header"/>
+    <w:uiPriority w:val="99"/>
+    <w:rsid w:val="00F80294"/>
+  </w:style>
+  <w:style w:type="paragraph" w:styleId="Footer">
+    <w:name w:val="footer"/>
+    <w:basedOn w:val="Normal"/>
+    <w:link w:val="FooterChar"/>
+    <w:uiPriority w:val="99"/>
+    <w:unhideWhenUsed/>
+    <w:rsid w:val="00F80294"/>
+    <w:pPr>
+      <w:tabs>
+        <w:tab w:val="center" w:pos="4513"/>
+        <w:tab w:val="right" w:pos="9026"/>
+      </w:tabs>
+      <w:spacing w:after="0" w:line="240" w:lineRule="auto"/>
+    </w:pPr>
+  </w:style>
+  <w:style w:type="character" w:customStyle="1" w:styleId="FooterChar">
+    <w:name w:val="Footer Char"/>
+    <w:basedOn w:val="DefaultParagraphFont"/>
+    <w:link w:val="Footer"/>
+    <w:uiPriority w:val="99"/>
+    <w:rsid w:val="00F80294"/>
   </w:style>
 </w:styles>
 </file>
